--- a/diary-what I had learned/leizhengwen.docx
+++ b/diary-what I had learned/leizhengwen.docx
@@ -21,12 +21,14 @@
       <w:r>
         <w:t xml:space="preserve">Int the batch file, errors will happen whenever the current path is incorrect. </w:t>
       </w:r>
+      <w:proofErr w:type="gramStart"/>
       <w:r>
         <w:rPr>
           <w:rFonts w:hint="eastAsia"/>
         </w:rPr>
         <w:t>So</w:t>
       </w:r>
+      <w:proofErr w:type="gramEnd"/>
       <w:r>
         <w:t xml:space="preserve"> we need to use the command line “</w:t>
       </w:r>
@@ -121,6 +123,7 @@
       <w:r>
         <w:tab/>
       </w:r>
+      <w:proofErr w:type="gramStart"/>
       <w:r>
         <w:rPr>
           <w:rFonts w:hint="eastAsia"/>
@@ -138,6 +141,7 @@
         <w:t>gitignore</w:t>
       </w:r>
       <w:proofErr w:type="spellEnd"/>
+      <w:proofErr w:type="gramEnd"/>
       <w:r>
         <w:t xml:space="preserve"> file, and add the directory “</w:t>
       </w:r>
@@ -157,6 +161,9 @@
       </w:r>
       <w:r>
         <w:t>into the file</w:t>
+      </w:r>
+      <w:r>
+        <w:t>. But how to do it in GitHub desktop???</w:t>
       </w:r>
     </w:p>
     <w:sectPr>
